--- a/PostgreSQL_functions_Datacamp.docx
+++ b/PostgreSQL_functions_Datacamp.docx
@@ -25,10 +25,33 @@
         <w:t>By Joe Ganser</w:t>
       </w:r>
     </w:p>
-    <w:p>
+    <w:p/>
+    <w:p>
+      <w:proofErr w:type="spellStart"/>
+      <w:r>
+        <w:t>Github</w:t>
+      </w:r>
+      <w:proofErr w:type="spellEnd"/>
+      <w:r>
+        <w:t xml:space="preserve"> repo: </w:t>
+      </w:r>
+      <w:hyperlink r:id="rId5" w:history="1">
+        <w:r>
+          <w:rPr>
+            <w:rStyle w:val="Hyperlink"/>
+          </w:rPr>
+          <w:t>https://github.com/JoeGanser/Postgresql_sample_exercises</w:t>
+        </w:r>
+      </w:hyperlink>
+    </w:p>
+    <w:p>
+      <w:r>
+        <w:t>*Note: the exercises here are a work in progress, more will be added as I make the course.</w:t>
+      </w:r>
       <w:bookmarkStart w:id="0" w:name="_GoBack"/>
       <w:bookmarkEnd w:id="0"/>
     </w:p>
+    <w:p/>
     <w:p>
       <w:pPr>
         <w:rPr>
@@ -606,9 +629,28 @@
         <w:rPr>
           <w:b/>
         </w:rPr>
+        <w:t xml:space="preserve"> &amp; User defined functions</w:t>
+      </w:r>
+      <w:r>
+        <w:rPr>
+          <w:b/>
+        </w:rPr>
         <w:t xml:space="preserve">; </w:t>
       </w:r>
-      <w:hyperlink r:id="rId5" w:history="1">
+    </w:p>
+    <w:p>
+      <w:pPr>
+        <w:rPr>
+          <w:b/>
+        </w:rPr>
+      </w:pPr>
+      <w:r>
+        <w:rPr>
+          <w:b/>
+        </w:rPr>
+        <w:t xml:space="preserve">Data set: </w:t>
+      </w:r>
+      <w:hyperlink r:id="rId6" w:history="1">
         <w:r>
           <w:rPr>
             <w:rStyle w:val="Hyperlink"/>
@@ -619,15 +661,22 @@
     </w:p>
     <w:p>
       <w:r>
-        <w:t xml:space="preserve">This chapter applied all the aforementioned functions introduced to a case study. </w:t>
-      </w:r>
-      <w:r>
-        <w:t>Another data set may be used as well, aside from the one in the link. I also propose the possibility of creating a user defined functions in this section.</w:t>
-      </w:r>
-    </w:p>
-    <w:p>
-      <w:r>
-        <w:tab/>
+        <w:t>This chapter applie</w:t>
+      </w:r>
+      <w:r>
+        <w:t>s</w:t>
+      </w:r>
+      <w:r>
+        <w:t xml:space="preserve"> all the aforementioned functions introduced to a case study.</w:t>
+      </w:r>
+      <w:r>
+        <w:t xml:space="preserve"> User defined functions may be introduced to.</w:t>
+      </w:r>
+      <w:r>
+        <w:t xml:space="preserve"> </w:t>
+      </w:r>
+      <w:r>
+        <w:t>Another data set may be used as well, aside from the one in the link.</w:t>
       </w:r>
     </w:p>
     <w:sectPr>

--- a/PostgreSQL_functions_Datacamp.docx
+++ b/PostgreSQL_functions_Datacamp.docx
@@ -48,607 +48,10 @@
       <w:r>
         <w:t>*Note: the exercises here are a work in progress, more will be added as I make the course.</w:t>
       </w:r>
-      <w:bookmarkStart w:id="0" w:name="_GoBack"/>
-      <w:bookmarkEnd w:id="0"/>
-    </w:p>
-    <w:p/>
-    <w:p>
-      <w:pPr>
-        <w:rPr>
-          <w:b/>
-        </w:rPr>
-      </w:pPr>
-      <w:r>
-        <w:rPr>
-          <w:b/>
-        </w:rPr>
-        <w:t>Introduction</w:t>
-      </w:r>
-    </w:p>
-    <w:p>
-      <w:r>
-        <w:tab/>
-        <w:t xml:space="preserve">The </w:t>
-      </w:r>
-      <w:r>
-        <w:t xml:space="preserve">course will be oriented towards people with an intermediate understand of SQL </w:t>
-      </w:r>
-      <w:r>
-        <w:t xml:space="preserve">It will be assumed students have gone through at least the introduction to SQL course. A total of </w:t>
-      </w:r>
-      <w:r>
-        <w:t>9-14</w:t>
-      </w:r>
-      <w:r>
-        <w:t xml:space="preserve"> unique </w:t>
-      </w:r>
-      <w:proofErr w:type="spellStart"/>
-      <w:r>
-        <w:t>P</w:t>
-      </w:r>
-      <w:r>
-        <w:t>ostgresql</w:t>
-      </w:r>
-      <w:proofErr w:type="spellEnd"/>
-      <w:r>
-        <w:t xml:space="preserve"> functions will be introduced, each with one example and two exercises. At the end a case study will be </w:t>
-      </w:r>
-      <w:r>
-        <w:t>made.</w:t>
-      </w:r>
-    </w:p>
-    <w:p/>
-    <w:p>
-      <w:pPr>
-        <w:rPr>
-          <w:b/>
-        </w:rPr>
-      </w:pPr>
-      <w:r>
-        <w:rPr>
-          <w:b/>
-        </w:rPr>
-        <w:t>Student Background</w:t>
-      </w:r>
-    </w:p>
-    <w:p>
-      <w:r>
-        <w:tab/>
-        <w:t xml:space="preserve">The </w:t>
-      </w:r>
-      <w:r>
-        <w:t>pre-requisites are a knowledge of</w:t>
-      </w:r>
-      <w:r>
-        <w:t xml:space="preserve"> SQL </w:t>
-      </w:r>
-      <w:r>
-        <w:t>basics</w:t>
-      </w:r>
-      <w:r>
-        <w:t>. More specifically, it is assumed they understand the following SQL concepts:</w:t>
-      </w:r>
-    </w:p>
-    <w:p>
-      <w:pPr>
-        <w:pStyle w:val="ListParagraph"/>
-        <w:numPr>
-          <w:ilvl w:val="0"/>
-          <w:numId w:val="1"/>
-        </w:numPr>
-      </w:pPr>
-      <w:r>
-        <w:t>Select Statement</w:t>
-      </w:r>
-    </w:p>
-    <w:p>
-      <w:pPr>
-        <w:pStyle w:val="ListParagraph"/>
-        <w:numPr>
-          <w:ilvl w:val="0"/>
-          <w:numId w:val="1"/>
-        </w:numPr>
-      </w:pPr>
-      <w:r>
-        <w:t>T</w:t>
-      </w:r>
-      <w:r>
-        <w:t xml:space="preserve">he </w:t>
-      </w:r>
-      <w:r>
-        <w:t>W</w:t>
-      </w:r>
-      <w:r>
-        <w:t>here clause</w:t>
-      </w:r>
-      <w:r>
-        <w:t xml:space="preserve"> </w:t>
-      </w:r>
-    </w:p>
-    <w:p>
-      <w:pPr>
-        <w:pStyle w:val="ListParagraph"/>
-        <w:numPr>
-          <w:ilvl w:val="0"/>
-          <w:numId w:val="1"/>
-        </w:numPr>
-      </w:pPr>
-      <w:r>
-        <w:t>Grouping</w:t>
-      </w:r>
-    </w:p>
-    <w:p>
-      <w:pPr>
-        <w:pStyle w:val="ListParagraph"/>
-        <w:numPr>
-          <w:ilvl w:val="0"/>
-          <w:numId w:val="1"/>
-        </w:numPr>
-      </w:pPr>
-      <w:r>
-        <w:t>Having Clauses</w:t>
-      </w:r>
-    </w:p>
-    <w:p>
-      <w:pPr>
-        <w:pStyle w:val="ListParagraph"/>
-        <w:numPr>
-          <w:ilvl w:val="0"/>
-          <w:numId w:val="1"/>
-        </w:numPr>
-      </w:pPr>
-      <w:r>
-        <w:t xml:space="preserve">Aggregation </w:t>
-      </w:r>
-      <w:r>
-        <w:t>F</w:t>
-      </w:r>
-      <w:r>
-        <w:t>unctions</w:t>
-      </w:r>
-    </w:p>
-    <w:p/>
-    <w:p>
-      <w:r>
-        <w:rPr>
-          <w:b/>
-        </w:rPr>
-        <w:t>Target Personas</w:t>
-      </w:r>
-    </w:p>
-    <w:p>
-      <w:r>
-        <w:tab/>
-        <w:t>Two target personas are identified</w:t>
-      </w:r>
-    </w:p>
-    <w:p>
-      <w:pPr>
-        <w:pStyle w:val="ListParagraph"/>
-        <w:numPr>
-          <w:ilvl w:val="0"/>
-          <w:numId w:val="1"/>
-        </w:numPr>
-      </w:pPr>
-      <w:r>
-        <w:rPr>
-          <w:u w:val="single"/>
-        </w:rPr>
-        <w:t>The SQL beginner</w:t>
-      </w:r>
-      <w:r>
-        <w:t xml:space="preserve"> who </w:t>
-      </w:r>
-      <w:r>
-        <w:t>is exploring data camp and knows SQL basics and wants to advance their skill. This type of person may simply be curious and wants to see a new application of SQL</w:t>
-      </w:r>
-    </w:p>
-    <w:p>
-      <w:pPr>
-        <w:pStyle w:val="ListParagraph"/>
-        <w:numPr>
-          <w:ilvl w:val="0"/>
-          <w:numId w:val="1"/>
-        </w:numPr>
-      </w:pPr>
-      <w:r>
-        <w:rPr>
-          <w:u w:val="single"/>
-        </w:rPr>
-        <w:t>The data analyst</w:t>
-      </w:r>
-      <w:r>
-        <w:t xml:space="preserve"> who has been working with SQL in different forms but wants to know what’s different about </w:t>
-      </w:r>
-      <w:proofErr w:type="spellStart"/>
-      <w:r>
-        <w:t>p</w:t>
-      </w:r>
-      <w:r>
-        <w:t>ostgresql</w:t>
-      </w:r>
-      <w:proofErr w:type="spellEnd"/>
-      <w:r>
-        <w:t>. They may have worked with MySQL, but want to see how to work with date, numerical and text functions</w:t>
-      </w:r>
-      <w:r>
-        <w:t xml:space="preserve"> in </w:t>
-      </w:r>
-      <w:proofErr w:type="spellStart"/>
-      <w:r>
-        <w:t>postgresql</w:t>
-      </w:r>
-      <w:proofErr w:type="spellEnd"/>
-      <w:r>
-        <w:t>.</w:t>
-      </w:r>
-    </w:p>
-    <w:p>
-      <w:pPr>
-        <w:ind w:firstLine="360"/>
-      </w:pPr>
-      <w:r>
-        <w:t xml:space="preserve"> </w:t>
-      </w:r>
-    </w:p>
-    <w:p>
-      <w:pPr>
-        <w:rPr>
-          <w:b/>
-        </w:rPr>
-      </w:pPr>
-      <w:r>
-        <w:rPr>
-          <w:b/>
-        </w:rPr>
-        <w:t>Chapter 1: Introduction</w:t>
-      </w:r>
-      <w:r>
-        <w:rPr>
-          <w:b/>
-        </w:rPr>
-        <w:t xml:space="preserve"> to </w:t>
-      </w:r>
-      <w:proofErr w:type="spellStart"/>
-      <w:r>
-        <w:rPr>
-          <w:b/>
-        </w:rPr>
-        <w:t>P</w:t>
-      </w:r>
-      <w:r>
-        <w:rPr>
-          <w:b/>
-        </w:rPr>
-        <w:t>ostgresql</w:t>
-      </w:r>
-      <w:proofErr w:type="spellEnd"/>
-    </w:p>
-    <w:p>
-      <w:pPr>
-        <w:ind w:firstLine="360"/>
-      </w:pPr>
-      <w:r>
-        <w:t xml:space="preserve">This chapter introduces </w:t>
-      </w:r>
-      <w:proofErr w:type="spellStart"/>
-      <w:r>
-        <w:t>postgresql</w:t>
-      </w:r>
-      <w:proofErr w:type="spellEnd"/>
-      <w:r>
-        <w:t xml:space="preserve"> and explains what makes it different than other forms of SQL. It explains how there are subtle differences in </w:t>
-      </w:r>
-      <w:r>
-        <w:t xml:space="preserve">syntax, and situations when it is better to use </w:t>
-      </w:r>
-      <w:proofErr w:type="spellStart"/>
-      <w:r>
-        <w:t>postgresql</w:t>
-      </w:r>
-      <w:proofErr w:type="spellEnd"/>
-      <w:r>
-        <w:t xml:space="preserve"> than </w:t>
-      </w:r>
-      <w:proofErr w:type="spellStart"/>
-      <w:r>
-        <w:t>mysql</w:t>
-      </w:r>
-      <w:proofErr w:type="spellEnd"/>
-      <w:r>
-        <w:t>. This ends with 4-5 mult</w:t>
-      </w:r>
-      <w:r>
-        <w:t>i</w:t>
-      </w:r>
-      <w:r>
-        <w:t>ple choice questions</w:t>
-      </w:r>
-    </w:p>
-    <w:p>
-      <w:pPr>
-        <w:ind w:firstLine="360"/>
-      </w:pPr>
-    </w:p>
-    <w:p>
-      <w:pPr>
-        <w:rPr>
-          <w:b/>
-        </w:rPr>
-      </w:pPr>
-      <w:r>
-        <w:rPr>
-          <w:b/>
-        </w:rPr>
-        <w:t>Chapter 2: Date functions</w:t>
-      </w:r>
-    </w:p>
-    <w:p>
-      <w:r>
-        <w:t>This chapter introduces the concept of a time stamp, as well as three key date functionalities:</w:t>
-      </w:r>
-    </w:p>
-    <w:p>
-      <w:pPr>
-        <w:pStyle w:val="ListParagraph"/>
-        <w:numPr>
-          <w:ilvl w:val="0"/>
-          <w:numId w:val="5"/>
-        </w:numPr>
-      </w:pPr>
-      <w:r>
-        <w:t>Extract function (extracting a month/date/etc</w:t>
-      </w:r>
-      <w:r>
-        <w:t>.</w:t>
-      </w:r>
-      <w:r>
-        <w:t xml:space="preserve"> from a time stamp)</w:t>
-      </w:r>
-    </w:p>
-    <w:p>
-      <w:pPr>
-        <w:pStyle w:val="ListParagraph"/>
-        <w:numPr>
-          <w:ilvl w:val="0"/>
-          <w:numId w:val="5"/>
-        </w:numPr>
-      </w:pPr>
-      <w:r>
-        <w:t>Age function (difference in time)</w:t>
-      </w:r>
-    </w:p>
-    <w:p>
-      <w:pPr>
-        <w:pStyle w:val="ListParagraph"/>
-        <w:numPr>
-          <w:ilvl w:val="0"/>
-          <w:numId w:val="5"/>
-        </w:numPr>
-      </w:pPr>
-      <w:r>
-        <w:t>How to add time to a time stamp.</w:t>
-      </w:r>
-    </w:p>
-    <w:p>
-      <w:r>
-        <w:t>One example of each is given, two exercises are made.</w:t>
-      </w:r>
-      <w:r>
-        <w:t xml:space="preserve"> Examples and exercises will be applied to dates of when items were sold online.</w:t>
-      </w:r>
-    </w:p>
-    <w:p>
-      <w:pPr>
-        <w:ind w:left="360"/>
-      </w:pPr>
-    </w:p>
-    <w:p>
-      <w:pPr>
-        <w:rPr>
-          <w:b/>
-        </w:rPr>
-      </w:pPr>
-    </w:p>
-    <w:p>
-      <w:pPr>
-        <w:rPr>
-          <w:b/>
-        </w:rPr>
-      </w:pPr>
-    </w:p>
-    <w:p>
-      <w:pPr>
-        <w:rPr>
-          <w:b/>
-        </w:rPr>
-      </w:pPr>
-    </w:p>
-    <w:p>
-      <w:pPr>
-        <w:rPr>
-          <w:b/>
-        </w:rPr>
-      </w:pPr>
-      <w:r>
-        <w:rPr>
-          <w:b/>
-        </w:rPr>
-        <w:t>Chapter 3:</w:t>
-      </w:r>
-      <w:r>
-        <w:rPr>
-          <w:b/>
-        </w:rPr>
-        <w:t xml:space="preserve"> Text functions</w:t>
-      </w:r>
-    </w:p>
-    <w:p>
-      <w:r>
-        <w:t>This chapter introduces three text functions:</w:t>
-      </w:r>
-    </w:p>
-    <w:p>
-      <w:pPr>
-        <w:pStyle w:val="ListParagraph"/>
-        <w:numPr>
-          <w:ilvl w:val="0"/>
-          <w:numId w:val="4"/>
-        </w:numPr>
-      </w:pPr>
-      <w:r>
-        <w:t>Left/Right functions that get the first/last few characters of a string</w:t>
-      </w:r>
-    </w:p>
-    <w:p>
-      <w:pPr>
-        <w:pStyle w:val="ListParagraph"/>
-        <w:numPr>
-          <w:ilvl w:val="0"/>
-          <w:numId w:val="4"/>
-        </w:numPr>
-      </w:pPr>
-      <w:r>
-        <w:t>CONCAT functions that bring strings together</w:t>
-      </w:r>
-    </w:p>
-    <w:p>
-      <w:pPr>
-        <w:pStyle w:val="ListParagraph"/>
-        <w:numPr>
-          <w:ilvl w:val="0"/>
-          <w:numId w:val="4"/>
-        </w:numPr>
-      </w:pPr>
-      <w:r>
-        <w:t>SPLIT_APART function that splits strings on delimiters</w:t>
-      </w:r>
-    </w:p>
-    <w:p>
-      <w:r>
-        <w:t>Exercises will be focused</w:t>
-      </w:r>
-      <w:r>
-        <w:t xml:space="preserve"> on description texts of items sold online.</w:t>
-      </w:r>
-    </w:p>
-    <w:p>
-      <w:pPr>
-        <w:ind w:firstLine="360"/>
-      </w:pPr>
-    </w:p>
-    <w:p>
-      <w:pPr>
-        <w:ind w:firstLine="360"/>
-      </w:pPr>
-    </w:p>
-    <w:p>
-      <w:pPr>
-        <w:rPr>
-          <w:b/>
-        </w:rPr>
-      </w:pPr>
-      <w:r>
-        <w:rPr>
-          <w:b/>
-        </w:rPr>
-        <w:t>Chapter 4: Numerical Functions</w:t>
-      </w:r>
-    </w:p>
-    <w:p>
-      <w:r>
-        <w:t>This chapter brings forth multiple numerical functions and gives some examples</w:t>
-      </w:r>
-    </w:p>
-    <w:p>
-      <w:pPr>
-        <w:pStyle w:val="ListParagraph"/>
-        <w:numPr>
-          <w:ilvl w:val="0"/>
-          <w:numId w:val="6"/>
-        </w:numPr>
-      </w:pPr>
-      <w:r>
-        <w:t>ROUND function to convert floats to integers</w:t>
-      </w:r>
-    </w:p>
-    <w:p>
-      <w:pPr>
-        <w:pStyle w:val="ListParagraph"/>
-        <w:numPr>
-          <w:ilvl w:val="0"/>
-          <w:numId w:val="6"/>
-        </w:numPr>
-      </w:pPr>
-      <w:r>
-        <w:t xml:space="preserve">Count, </w:t>
-      </w:r>
-      <w:proofErr w:type="spellStart"/>
-      <w:r>
-        <w:t>Avg</w:t>
-      </w:r>
-      <w:proofErr w:type="spellEnd"/>
-      <w:r>
-        <w:t xml:space="preserve">, Max, </w:t>
-      </w:r>
-      <w:r>
-        <w:t>Min</w:t>
-      </w:r>
-    </w:p>
-    <w:p>
-      <w:pPr>
-        <w:pStyle w:val="ListParagraph"/>
-        <w:numPr>
-          <w:ilvl w:val="0"/>
-          <w:numId w:val="6"/>
-        </w:numPr>
-      </w:pPr>
-      <w:r>
-        <w:t>Add and multiple numbers</w:t>
-      </w:r>
-    </w:p>
-    <w:p>
-      <w:r>
-        <w:t>Exercises will be focused on measuring the prices and quantities sold of items sold online.</w:t>
-      </w:r>
-    </w:p>
-    <w:p/>
-    <w:p>
-      <w:pPr>
-        <w:rPr>
-          <w:b/>
-        </w:rPr>
-      </w:pPr>
-      <w:r>
-        <w:rPr>
-          <w:b/>
-        </w:rPr>
-        <w:t>Chapter 5: Case Study</w:t>
-      </w:r>
-      <w:r>
-        <w:rPr>
-          <w:b/>
-        </w:rPr>
-        <w:t xml:space="preserve"> &amp; User defined functions</w:t>
-      </w:r>
-      <w:r>
-        <w:rPr>
-          <w:b/>
-        </w:rPr>
-        <w:t xml:space="preserve">; </w:t>
-      </w:r>
-    </w:p>
-    <w:p>
-      <w:pPr>
-        <w:rPr>
-          <w:b/>
-        </w:rPr>
-      </w:pPr>
-      <w:r>
-        <w:rPr>
-          <w:b/>
-        </w:rPr>
-        <w:t xml:space="preserve">Data set: </w:t>
+    </w:p>
+    <w:p>
+      <w:r>
+        <w:t xml:space="preserve">Data set used: </w:t>
       </w:r>
       <w:hyperlink r:id="rId6" w:history="1">
         <w:r>
@@ -659,6 +62,746 @@
         </w:r>
       </w:hyperlink>
     </w:p>
+    <w:p/>
+    <w:p>
+      <w:pPr>
+        <w:rPr>
+          <w:b/>
+        </w:rPr>
+      </w:pPr>
+      <w:r>
+        <w:rPr>
+          <w:b/>
+        </w:rPr>
+        <w:t>Introduction</w:t>
+      </w:r>
+    </w:p>
+    <w:p>
+      <w:r>
+        <w:tab/>
+        <w:t xml:space="preserve">The </w:t>
+      </w:r>
+      <w:r>
+        <w:t xml:space="preserve">course will be oriented towards people with an intermediate understand of SQL </w:t>
+      </w:r>
+      <w:r>
+        <w:t xml:space="preserve">It will be assumed students have gone through at least the introduction to SQL course. A total of </w:t>
+      </w:r>
+      <w:r>
+        <w:t>9-14</w:t>
+      </w:r>
+      <w:r>
+        <w:t xml:space="preserve"> unique </w:t>
+      </w:r>
+      <w:proofErr w:type="spellStart"/>
+      <w:r>
+        <w:t>P</w:t>
+      </w:r>
+      <w:r>
+        <w:t>ostgresql</w:t>
+      </w:r>
+      <w:proofErr w:type="spellEnd"/>
+      <w:r>
+        <w:t xml:space="preserve"> functions will be introduced, each with one example and two exercises. At the end a case study will be </w:t>
+      </w:r>
+      <w:r>
+        <w:t>made.</w:t>
+      </w:r>
+    </w:p>
+    <w:p/>
+    <w:p>
+      <w:pPr>
+        <w:rPr>
+          <w:b/>
+        </w:rPr>
+      </w:pPr>
+      <w:r>
+        <w:rPr>
+          <w:b/>
+        </w:rPr>
+        <w:t>Student Background</w:t>
+      </w:r>
+    </w:p>
+    <w:p>
+      <w:r>
+        <w:tab/>
+        <w:t xml:space="preserve">The </w:t>
+      </w:r>
+      <w:r>
+        <w:t>pre-requisites are a knowledge of</w:t>
+      </w:r>
+      <w:r>
+        <w:t xml:space="preserve"> SQL </w:t>
+      </w:r>
+      <w:r>
+        <w:t>basics</w:t>
+      </w:r>
+      <w:r>
+        <w:t>. More specifically, it is assumed they understand the following SQL concepts:</w:t>
+      </w:r>
+    </w:p>
+    <w:p>
+      <w:pPr>
+        <w:pStyle w:val="ListParagraph"/>
+        <w:numPr>
+          <w:ilvl w:val="0"/>
+          <w:numId w:val="1"/>
+        </w:numPr>
+      </w:pPr>
+      <w:r>
+        <w:t>Select Statement</w:t>
+      </w:r>
+    </w:p>
+    <w:p>
+      <w:pPr>
+        <w:pStyle w:val="ListParagraph"/>
+        <w:numPr>
+          <w:ilvl w:val="0"/>
+          <w:numId w:val="1"/>
+        </w:numPr>
+      </w:pPr>
+      <w:r>
+        <w:t>T</w:t>
+      </w:r>
+      <w:r>
+        <w:t xml:space="preserve">he </w:t>
+      </w:r>
+      <w:r>
+        <w:t>W</w:t>
+      </w:r>
+      <w:r>
+        <w:t>here clause</w:t>
+      </w:r>
+      <w:r>
+        <w:t xml:space="preserve"> </w:t>
+      </w:r>
+    </w:p>
+    <w:p>
+      <w:pPr>
+        <w:pStyle w:val="ListParagraph"/>
+        <w:numPr>
+          <w:ilvl w:val="0"/>
+          <w:numId w:val="1"/>
+        </w:numPr>
+      </w:pPr>
+      <w:r>
+        <w:t>Grouping</w:t>
+      </w:r>
+    </w:p>
+    <w:p>
+      <w:pPr>
+        <w:pStyle w:val="ListParagraph"/>
+        <w:numPr>
+          <w:ilvl w:val="0"/>
+          <w:numId w:val="1"/>
+        </w:numPr>
+      </w:pPr>
+      <w:r>
+        <w:t>Having Clauses</w:t>
+      </w:r>
+    </w:p>
+    <w:p>
+      <w:pPr>
+        <w:pStyle w:val="ListParagraph"/>
+        <w:numPr>
+          <w:ilvl w:val="0"/>
+          <w:numId w:val="1"/>
+        </w:numPr>
+      </w:pPr>
+      <w:r>
+        <w:t xml:space="preserve">Aggregation </w:t>
+      </w:r>
+      <w:r>
+        <w:t>F</w:t>
+      </w:r>
+      <w:r>
+        <w:t>unctions</w:t>
+      </w:r>
+    </w:p>
+    <w:p/>
+    <w:p>
+      <w:r>
+        <w:rPr>
+          <w:b/>
+        </w:rPr>
+        <w:t>Target Personas</w:t>
+      </w:r>
+    </w:p>
+    <w:p>
+      <w:r>
+        <w:tab/>
+        <w:t>Two target personas are identified</w:t>
+      </w:r>
+      <w:r>
+        <w:t>:</w:t>
+      </w:r>
+    </w:p>
+    <w:p>
+      <w:pPr>
+        <w:pStyle w:val="ListParagraph"/>
+        <w:numPr>
+          <w:ilvl w:val="0"/>
+          <w:numId w:val="1"/>
+        </w:numPr>
+      </w:pPr>
+      <w:r>
+        <w:rPr>
+          <w:u w:val="single"/>
+        </w:rPr>
+        <w:t>The SQL beginner</w:t>
+      </w:r>
+      <w:r>
+        <w:t xml:space="preserve"> who </w:t>
+      </w:r>
+      <w:r>
+        <w:t>is exploring data camp and knows SQL basics and wants to advance their skill. This type of person may simply be curious and wants to see a new application of SQL</w:t>
+      </w:r>
+    </w:p>
+    <w:p>
+      <w:pPr>
+        <w:pStyle w:val="ListParagraph"/>
+        <w:numPr>
+          <w:ilvl w:val="0"/>
+          <w:numId w:val="1"/>
+        </w:numPr>
+      </w:pPr>
+      <w:r>
+        <w:rPr>
+          <w:u w:val="single"/>
+        </w:rPr>
+        <w:t>The data analyst</w:t>
+      </w:r>
+      <w:r>
+        <w:t xml:space="preserve"> who has been working with SQL in different forms but wants to know what’s different about </w:t>
+      </w:r>
+      <w:proofErr w:type="spellStart"/>
+      <w:r>
+        <w:t>p</w:t>
+      </w:r>
+      <w:r>
+        <w:t>ostgresql</w:t>
+      </w:r>
+      <w:proofErr w:type="spellEnd"/>
+      <w:r>
+        <w:t>. They may have worked with MySQL, but want to see how to work with date, numerical and text functions</w:t>
+      </w:r>
+      <w:r>
+        <w:t xml:space="preserve"> in </w:t>
+      </w:r>
+      <w:proofErr w:type="spellStart"/>
+      <w:r>
+        <w:t>postgresql</w:t>
+      </w:r>
+      <w:proofErr w:type="spellEnd"/>
+      <w:r>
+        <w:t>.</w:t>
+      </w:r>
+    </w:p>
+    <w:p>
+      <w:pPr>
+        <w:pStyle w:val="ListParagraph"/>
+        <w:numPr>
+          <w:ilvl w:val="0"/>
+          <w:numId w:val="1"/>
+        </w:numPr>
+      </w:pPr>
+      <w:r>
+        <w:rPr>
+          <w:u w:val="single"/>
+        </w:rPr>
+        <w:t xml:space="preserve">Coder Chen and Mathematical Marta </w:t>
+      </w:r>
+      <w:r>
+        <w:t xml:space="preserve"> are approximately the two I am talking about.</w:t>
+      </w:r>
+    </w:p>
+    <w:p>
+      <w:pPr>
+        <w:ind w:firstLine="360"/>
+      </w:pPr>
+      <w:r>
+        <w:t xml:space="preserve"> </w:t>
+      </w:r>
+    </w:p>
+    <w:p>
+      <w:pPr>
+        <w:rPr>
+          <w:b/>
+        </w:rPr>
+      </w:pPr>
+      <w:r>
+        <w:rPr>
+          <w:b/>
+        </w:rPr>
+        <w:t>Chapter 1: Introduction</w:t>
+      </w:r>
+      <w:r>
+        <w:rPr>
+          <w:b/>
+        </w:rPr>
+        <w:t xml:space="preserve"> to </w:t>
+      </w:r>
+      <w:proofErr w:type="spellStart"/>
+      <w:r>
+        <w:rPr>
+          <w:b/>
+        </w:rPr>
+        <w:t>P</w:t>
+      </w:r>
+      <w:r>
+        <w:rPr>
+          <w:b/>
+        </w:rPr>
+        <w:t>ostgresql</w:t>
+      </w:r>
+      <w:proofErr w:type="spellEnd"/>
+    </w:p>
+    <w:p>
+      <w:pPr>
+        <w:ind w:firstLine="360"/>
+      </w:pPr>
+      <w:r>
+        <w:t xml:space="preserve">This chapter introduces </w:t>
+      </w:r>
+      <w:proofErr w:type="spellStart"/>
+      <w:r>
+        <w:t>postgresql</w:t>
+      </w:r>
+      <w:proofErr w:type="spellEnd"/>
+      <w:r>
+        <w:t xml:space="preserve"> and explains what makes it different than other forms of SQL. It explains how there are subtle differences in </w:t>
+      </w:r>
+      <w:r>
+        <w:t xml:space="preserve">syntax, and situations when it is better to use </w:t>
+      </w:r>
+      <w:proofErr w:type="spellStart"/>
+      <w:r>
+        <w:t>postgresql</w:t>
+      </w:r>
+      <w:proofErr w:type="spellEnd"/>
+      <w:r>
+        <w:t xml:space="preserve"> than </w:t>
+      </w:r>
+      <w:proofErr w:type="spellStart"/>
+      <w:r>
+        <w:t>mysql</w:t>
+      </w:r>
+      <w:proofErr w:type="spellEnd"/>
+      <w:r>
+        <w:t>. This ends with 4-5 mult</w:t>
+      </w:r>
+      <w:r>
+        <w:t>i</w:t>
+      </w:r>
+      <w:r>
+        <w:t>ple choice questions</w:t>
+      </w:r>
+    </w:p>
+    <w:p>
+      <w:pPr>
+        <w:pStyle w:val="ListParagraph"/>
+        <w:numPr>
+          <w:ilvl w:val="0"/>
+          <w:numId w:val="7"/>
+        </w:numPr>
+      </w:pPr>
+      <w:r>
+        <w:t xml:space="preserve">1.1 How </w:t>
+      </w:r>
+      <w:proofErr w:type="spellStart"/>
+      <w:r>
+        <w:t>postgresql</w:t>
+      </w:r>
+      <w:proofErr w:type="spellEnd"/>
+      <w:r>
+        <w:t xml:space="preserve"> is different from other forms of SQL</w:t>
+      </w:r>
+    </w:p>
+    <w:p>
+      <w:pPr>
+        <w:pStyle w:val="ListParagraph"/>
+        <w:numPr>
+          <w:ilvl w:val="0"/>
+          <w:numId w:val="7"/>
+        </w:numPr>
+      </w:pPr>
+      <w:r>
+        <w:t xml:space="preserve">1.2 When to use </w:t>
+      </w:r>
+      <w:proofErr w:type="spellStart"/>
+      <w:r>
+        <w:t>postgresql</w:t>
+      </w:r>
+      <w:proofErr w:type="spellEnd"/>
+    </w:p>
+    <w:p>
+      <w:pPr>
+        <w:pStyle w:val="ListParagraph"/>
+        <w:numPr>
+          <w:ilvl w:val="0"/>
+          <w:numId w:val="7"/>
+        </w:numPr>
+      </w:pPr>
+      <w:r>
+        <w:t xml:space="preserve">1.3 When not to use </w:t>
+      </w:r>
+      <w:proofErr w:type="spellStart"/>
+      <w:r>
+        <w:t>postgresql</w:t>
+      </w:r>
+      <w:proofErr w:type="spellEnd"/>
+    </w:p>
+    <w:p>
+      <w:pPr>
+        <w:rPr>
+          <w:b/>
+        </w:rPr>
+      </w:pPr>
+    </w:p>
+    <w:p>
+      <w:pPr>
+        <w:rPr>
+          <w:b/>
+        </w:rPr>
+      </w:pPr>
+    </w:p>
+    <w:p>
+      <w:pPr>
+        <w:rPr>
+          <w:b/>
+        </w:rPr>
+      </w:pPr>
+    </w:p>
+    <w:p>
+      <w:pPr>
+        <w:rPr>
+          <w:b/>
+        </w:rPr>
+      </w:pPr>
+      <w:r>
+        <w:rPr>
+          <w:b/>
+        </w:rPr>
+        <w:lastRenderedPageBreak/>
+        <w:t>Chapter 2: Date functions</w:t>
+      </w:r>
+    </w:p>
+    <w:p>
+      <w:r>
+        <w:t>This chapter introduces the concept of a time stamp, as well as three key date functionalities:</w:t>
+      </w:r>
+    </w:p>
+    <w:p>
+      <w:pPr>
+        <w:pStyle w:val="ListParagraph"/>
+        <w:numPr>
+          <w:ilvl w:val="0"/>
+          <w:numId w:val="5"/>
+        </w:numPr>
+      </w:pPr>
+      <w:r>
+        <w:t xml:space="preserve">2.1 </w:t>
+      </w:r>
+      <w:r>
+        <w:t>Extract function (extracting a month/date/etc</w:t>
+      </w:r>
+      <w:r>
+        <w:t>.</w:t>
+      </w:r>
+      <w:r>
+        <w:t xml:space="preserve"> from a time stamp)</w:t>
+      </w:r>
+    </w:p>
+    <w:p>
+      <w:pPr>
+        <w:pStyle w:val="ListParagraph"/>
+        <w:numPr>
+          <w:ilvl w:val="0"/>
+          <w:numId w:val="5"/>
+        </w:numPr>
+      </w:pPr>
+      <w:r>
+        <w:t xml:space="preserve">2.2 </w:t>
+      </w:r>
+      <w:r>
+        <w:t>Age function (difference in time)</w:t>
+      </w:r>
+    </w:p>
+    <w:p>
+      <w:pPr>
+        <w:pStyle w:val="ListParagraph"/>
+        <w:numPr>
+          <w:ilvl w:val="0"/>
+          <w:numId w:val="5"/>
+        </w:numPr>
+      </w:pPr>
+      <w:r>
+        <w:t xml:space="preserve">2.3 </w:t>
+      </w:r>
+      <w:r>
+        <w:t>How to add time to a time stamp.</w:t>
+      </w:r>
+    </w:p>
+    <w:p>
+      <w:r>
+        <w:t>Examples and exercises will be applied to dates of when items were sold online.</w:t>
+      </w:r>
+    </w:p>
+    <w:p>
+      <w:pPr>
+        <w:rPr>
+          <w:b/>
+        </w:rPr>
+      </w:pPr>
+    </w:p>
+    <w:p>
+      <w:pPr>
+        <w:rPr>
+          <w:b/>
+        </w:rPr>
+      </w:pPr>
+    </w:p>
+    <w:p>
+      <w:pPr>
+        <w:rPr>
+          <w:b/>
+        </w:rPr>
+      </w:pPr>
+      <w:r>
+        <w:rPr>
+          <w:b/>
+        </w:rPr>
+        <w:t>Chapter 3:</w:t>
+      </w:r>
+      <w:r>
+        <w:rPr>
+          <w:b/>
+        </w:rPr>
+        <w:t xml:space="preserve"> Text functions</w:t>
+      </w:r>
+    </w:p>
+    <w:p>
+      <w:r>
+        <w:t>This chapter introduces three text functions:</w:t>
+      </w:r>
+    </w:p>
+    <w:p>
+      <w:pPr>
+        <w:pStyle w:val="ListParagraph"/>
+        <w:numPr>
+          <w:ilvl w:val="0"/>
+          <w:numId w:val="4"/>
+        </w:numPr>
+      </w:pPr>
+      <w:r>
+        <w:t xml:space="preserve">3.1 </w:t>
+      </w:r>
+      <w:r>
+        <w:t>Left/Right functions that get the first/last few characters of a string</w:t>
+      </w:r>
+    </w:p>
+    <w:p>
+      <w:pPr>
+        <w:pStyle w:val="ListParagraph"/>
+        <w:numPr>
+          <w:ilvl w:val="0"/>
+          <w:numId w:val="4"/>
+        </w:numPr>
+      </w:pPr>
+      <w:r>
+        <w:t xml:space="preserve">3.2 </w:t>
+      </w:r>
+      <w:r>
+        <w:t>CONCAT functions that bring strings together</w:t>
+      </w:r>
+    </w:p>
+    <w:p>
+      <w:pPr>
+        <w:pStyle w:val="ListParagraph"/>
+        <w:numPr>
+          <w:ilvl w:val="0"/>
+          <w:numId w:val="4"/>
+        </w:numPr>
+      </w:pPr>
+      <w:r>
+        <w:t xml:space="preserve">3.3 </w:t>
+      </w:r>
+      <w:r>
+        <w:t>SPLIT_APART function that splits strings on delimiters</w:t>
+      </w:r>
+    </w:p>
+    <w:p>
+      <w:r>
+        <w:t>Exercises will be focused</w:t>
+      </w:r>
+      <w:r>
+        <w:t xml:space="preserve"> on description texts of items sold online.</w:t>
+      </w:r>
+    </w:p>
+    <w:p>
+      <w:pPr>
+        <w:ind w:firstLine="360"/>
+      </w:pPr>
+    </w:p>
+    <w:p>
+      <w:pPr>
+        <w:rPr>
+          <w:b/>
+        </w:rPr>
+      </w:pPr>
+      <w:r>
+        <w:rPr>
+          <w:b/>
+        </w:rPr>
+        <w:t>Chapter 4: Numerical Functions</w:t>
+      </w:r>
+    </w:p>
+    <w:p>
+      <w:r>
+        <w:t>This chapter brings forth multiple numerical functions and gives some examples</w:t>
+      </w:r>
+    </w:p>
+    <w:p>
+      <w:pPr>
+        <w:pStyle w:val="ListParagraph"/>
+        <w:numPr>
+          <w:ilvl w:val="0"/>
+          <w:numId w:val="6"/>
+        </w:numPr>
+      </w:pPr>
+      <w:r>
+        <w:t xml:space="preserve">4.1 </w:t>
+      </w:r>
+      <w:r>
+        <w:t>ROUND function to convert floats to integers</w:t>
+      </w:r>
+    </w:p>
+    <w:p>
+      <w:pPr>
+        <w:pStyle w:val="ListParagraph"/>
+        <w:numPr>
+          <w:ilvl w:val="0"/>
+          <w:numId w:val="6"/>
+        </w:numPr>
+      </w:pPr>
+      <w:r>
+        <w:t xml:space="preserve">4.2 </w:t>
+      </w:r>
+      <w:proofErr w:type="spellStart"/>
+      <w:r>
+        <w:t>Avg</w:t>
+      </w:r>
+      <w:proofErr w:type="spellEnd"/>
+      <w:r>
+        <w:t xml:space="preserve">, Max, </w:t>
+      </w:r>
+      <w:r>
+        <w:t>Min</w:t>
+      </w:r>
+    </w:p>
+    <w:p>
+      <w:pPr>
+        <w:pStyle w:val="ListParagraph"/>
+        <w:numPr>
+          <w:ilvl w:val="0"/>
+          <w:numId w:val="6"/>
+        </w:numPr>
+      </w:pPr>
+      <w:r>
+        <w:t xml:space="preserve">4.3 </w:t>
+      </w:r>
+      <w:r>
+        <w:t>Add and multiple numbers</w:t>
+      </w:r>
+    </w:p>
+    <w:p>
+      <w:r>
+        <w:t>Exercises will be focused on measuring the prices and quantities sold of items sold online.</w:t>
+      </w:r>
+    </w:p>
+    <w:p/>
+    <w:p>
+      <w:pPr>
+        <w:rPr>
+          <w:b/>
+        </w:rPr>
+      </w:pPr>
+      <w:r>
+        <w:rPr>
+          <w:b/>
+        </w:rPr>
+        <w:t>Chapter 5: Case Stud</w:t>
+      </w:r>
+      <w:r>
+        <w:rPr>
+          <w:b/>
+        </w:rPr>
+        <w:t>y</w:t>
+      </w:r>
+      <w:r>
+        <w:rPr>
+          <w:b/>
+        </w:rPr>
+        <w:t xml:space="preserve">; </w:t>
+      </w:r>
+    </w:p>
+    <w:p>
+      <w:pPr>
+        <w:pStyle w:val="ListParagraph"/>
+        <w:numPr>
+          <w:ilvl w:val="0"/>
+          <w:numId w:val="8"/>
+        </w:numPr>
+        <w:rPr>
+          <w:b/>
+        </w:rPr>
+      </w:pPr>
+      <w:r>
+        <w:t>5</w:t>
+      </w:r>
+      <w:r>
+        <w:t>.1 Introduce case study</w:t>
+      </w:r>
+    </w:p>
+    <w:p>
+      <w:pPr>
+        <w:pStyle w:val="ListParagraph"/>
+        <w:numPr>
+          <w:ilvl w:val="0"/>
+          <w:numId w:val="8"/>
+        </w:numPr>
+        <w:rPr>
+          <w:b/>
+        </w:rPr>
+      </w:pPr>
+      <w:r>
+        <w:t>5</w:t>
+      </w:r>
+      <w:r>
+        <w:t xml:space="preserve">.2 </w:t>
+      </w:r>
+      <w:r>
+        <w:t>Demonstrate how numerical, date and text functions can be combined into one query</w:t>
+      </w:r>
+    </w:p>
+    <w:p>
+      <w:pPr>
+        <w:pStyle w:val="ListParagraph"/>
+        <w:numPr>
+          <w:ilvl w:val="0"/>
+          <w:numId w:val="8"/>
+        </w:numPr>
+      </w:pPr>
+      <w:r>
+        <w:t>5</w:t>
+      </w:r>
+      <w:r>
+        <w:t>.3 Use</w:t>
+      </w:r>
+      <w:r>
+        <w:t xml:space="preserve"> these combined queries to represent  retail data in a meaningful way</w:t>
+      </w:r>
+    </w:p>
     <w:p>
       <w:r>
         <w:t>This chapter applie</w:t>
@@ -667,17 +810,29 @@
         <w:t>s</w:t>
       </w:r>
       <w:r>
-        <w:t xml:space="preserve"> all the aforementioned functions introduced to a case study.</w:t>
-      </w:r>
-      <w:r>
-        <w:t xml:space="preserve"> User defined functions may be introduced to.</w:t>
-      </w:r>
-      <w:r>
-        <w:t xml:space="preserve"> </w:t>
-      </w:r>
-      <w:r>
-        <w:t>Another data set may be used as well, aside from the one in the link.</w:t>
-      </w:r>
+        <w:t xml:space="preserve"> all the aforementioned functions introduced to a case study</w:t>
+      </w:r>
+      <w:r>
+        <w:t xml:space="preserve"> using the data set previously mentioned. A final “capstone exercise” could be formed by using a query that produces a string containing text and numerical/date functions. See the last cell of my “</w:t>
+      </w:r>
+      <w:proofErr w:type="spellStart"/>
+      <w:r>
+        <w:t>sample_questions</w:t>
+      </w:r>
+      <w:proofErr w:type="spellEnd"/>
+      <w:r>
+        <w:t xml:space="preserve">” notebook in the above </w:t>
+      </w:r>
+      <w:proofErr w:type="spellStart"/>
+      <w:r>
+        <w:t>github</w:t>
+      </w:r>
+      <w:proofErr w:type="spellEnd"/>
+      <w:r>
+        <w:t xml:space="preserve"> repo to see an example of what I am referring to.</w:t>
+      </w:r>
+      <w:bookmarkStart w:id="0" w:name="_GoBack"/>
+      <w:bookmarkEnd w:id="0"/>
     </w:p>
     <w:sectPr>
       <w:pgSz w:w="12240" w:h="15840"/>
@@ -692,6 +847,119 @@
 <file path=word/numbering.xml><?xml version="1.0" encoding="utf-8"?>
 <w:numbering xmlns:wpc="http://schemas.microsoft.com/office/word/2010/wordprocessingCanvas" xmlns:cx="http://schemas.microsoft.com/office/drawing/2014/chartex" xmlns:cx1="http://schemas.microsoft.com/office/drawing/2015/9/8/chartex" xmlns:cx2="http://schemas.microsoft.com/office/drawing/2015/10/21/chartex" xmlns:cx3="http://schemas.microsoft.com/office/drawing/2016/5/9/chartex" xmlns:cx4="http://schemas.microsoft.com/office/drawing/2016/5/10/chartex" xmlns:cx5="http://schemas.microsoft.com/office/drawing/2016/5/11/chartex" xmlns:cx6="http://schemas.microsoft.com/office/drawing/2016/5/12/chartex" xmlns:cx7="http://schemas.microsoft.com/office/drawing/2016/5/13/chartex" xmlns:cx8="http://schemas.microsoft.com/office/drawing/2016/5/14/chartex" xmlns:mc="http://schemas.openxmlformats.org/markup-compatibility/2006" xmlns:aink="http://schemas.microsoft.com/office/drawing/2016/ink" xmlns:am3d="http://schemas.microsoft.com/office/drawing/2017/model3d" xmlns:o="urn:schemas-microsoft-com:office:office" xmlns:r="http://schemas.openxmlformats.org/officeDocument/2006/relationships" xmlns:m="http://schemas.openxmlformats.org/officeDocument/2006/math" xmlns:v="urn:schemas-microsoft-com:vml" xmlns:wp14="http://schemas.microsoft.com/office/word/2010/wordprocessingDrawing" xmlns:wp="http://schemas.openxmlformats.org/drawingml/2006/wordprocessingDrawing" xmlns:w10="urn:schemas-microsoft-com:office:word" xmlns:w="http://schemas.openxmlformats.org/wordprocessingml/2006/main" xmlns:w14="http://schemas.microsoft.com/office/word/2010/wordml" xmlns:w15="http://schemas.microsoft.com/office/word/2012/wordml" xmlns:w16cid="http://schemas.microsoft.com/office/word/2016/wordml/cid" xmlns:w16se="http://schemas.microsoft.com/office/word/2015/wordml/symex" xmlns:wpg="http://schemas.microsoft.com/office/word/2010/wordprocessingGroup" xmlns:wpi="http://schemas.microsoft.com/office/word/2010/wordprocessingInk" xmlns:wne="http://schemas.microsoft.com/office/word/2006/wordml" xmlns:wps="http://schemas.microsoft.com/office/word/2010/wordprocessingShape" mc:Ignorable="w14 w15 w16se w16cid wp14">
   <w:abstractNum w:abstractNumId="0" w15:restartNumberingAfterBreak="0">
+    <w:nsid w:val="02E378D0"/>
+    <w:multiLevelType w:val="hybridMultilevel"/>
+    <w:tmpl w:val="1054C842"/>
+    <w:lvl w:ilvl="0" w:tplc="04090001">
+      <w:start w:val="1"/>
+      <w:numFmt w:val="bullet"/>
+      <w:lvlText w:val=""/>
+      <w:lvlJc w:val="left"/>
+      <w:pPr>
+        <w:ind w:left="1080" w:hanging="360"/>
+      </w:pPr>
+      <w:rPr>
+        <w:rFonts w:ascii="Symbol" w:hAnsi="Symbol" w:hint="default"/>
+      </w:rPr>
+    </w:lvl>
+    <w:lvl w:ilvl="1" w:tplc="04090003" w:tentative="1">
+      <w:start w:val="1"/>
+      <w:numFmt w:val="bullet"/>
+      <w:lvlText w:val="o"/>
+      <w:lvlJc w:val="left"/>
+      <w:pPr>
+        <w:ind w:left="1800" w:hanging="360"/>
+      </w:pPr>
+      <w:rPr>
+        <w:rFonts w:ascii="Courier New" w:hAnsi="Courier New" w:cs="Courier New" w:hint="default"/>
+      </w:rPr>
+    </w:lvl>
+    <w:lvl w:ilvl="2" w:tplc="04090005" w:tentative="1">
+      <w:start w:val="1"/>
+      <w:numFmt w:val="bullet"/>
+      <w:lvlText w:val=""/>
+      <w:lvlJc w:val="left"/>
+      <w:pPr>
+        <w:ind w:left="2520" w:hanging="360"/>
+      </w:pPr>
+      <w:rPr>
+        <w:rFonts w:ascii="Wingdings" w:hAnsi="Wingdings" w:hint="default"/>
+      </w:rPr>
+    </w:lvl>
+    <w:lvl w:ilvl="3" w:tplc="04090001" w:tentative="1">
+      <w:start w:val="1"/>
+      <w:numFmt w:val="bullet"/>
+      <w:lvlText w:val=""/>
+      <w:lvlJc w:val="left"/>
+      <w:pPr>
+        <w:ind w:left="3240" w:hanging="360"/>
+      </w:pPr>
+      <w:rPr>
+        <w:rFonts w:ascii="Symbol" w:hAnsi="Symbol" w:hint="default"/>
+      </w:rPr>
+    </w:lvl>
+    <w:lvl w:ilvl="4" w:tplc="04090003" w:tentative="1">
+      <w:start w:val="1"/>
+      <w:numFmt w:val="bullet"/>
+      <w:lvlText w:val="o"/>
+      <w:lvlJc w:val="left"/>
+      <w:pPr>
+        <w:ind w:left="3960" w:hanging="360"/>
+      </w:pPr>
+      <w:rPr>
+        <w:rFonts w:ascii="Courier New" w:hAnsi="Courier New" w:cs="Courier New" w:hint="default"/>
+      </w:rPr>
+    </w:lvl>
+    <w:lvl w:ilvl="5" w:tplc="04090005" w:tentative="1">
+      <w:start w:val="1"/>
+      <w:numFmt w:val="bullet"/>
+      <w:lvlText w:val=""/>
+      <w:lvlJc w:val="left"/>
+      <w:pPr>
+        <w:ind w:left="4680" w:hanging="360"/>
+      </w:pPr>
+      <w:rPr>
+        <w:rFonts w:ascii="Wingdings" w:hAnsi="Wingdings" w:hint="default"/>
+      </w:rPr>
+    </w:lvl>
+    <w:lvl w:ilvl="6" w:tplc="04090001" w:tentative="1">
+      <w:start w:val="1"/>
+      <w:numFmt w:val="bullet"/>
+      <w:lvlText w:val=""/>
+      <w:lvlJc w:val="left"/>
+      <w:pPr>
+        <w:ind w:left="5400" w:hanging="360"/>
+      </w:pPr>
+      <w:rPr>
+        <w:rFonts w:ascii="Symbol" w:hAnsi="Symbol" w:hint="default"/>
+      </w:rPr>
+    </w:lvl>
+    <w:lvl w:ilvl="7" w:tplc="04090003" w:tentative="1">
+      <w:start w:val="1"/>
+      <w:numFmt w:val="bullet"/>
+      <w:lvlText w:val="o"/>
+      <w:lvlJc w:val="left"/>
+      <w:pPr>
+        <w:ind w:left="6120" w:hanging="360"/>
+      </w:pPr>
+      <w:rPr>
+        <w:rFonts w:ascii="Courier New" w:hAnsi="Courier New" w:cs="Courier New" w:hint="default"/>
+      </w:rPr>
+    </w:lvl>
+    <w:lvl w:ilvl="8" w:tplc="04090005" w:tentative="1">
+      <w:start w:val="1"/>
+      <w:numFmt w:val="bullet"/>
+      <w:lvlText w:val=""/>
+      <w:lvlJc w:val="left"/>
+      <w:pPr>
+        <w:ind w:left="6840" w:hanging="360"/>
+      </w:pPr>
+      <w:rPr>
+        <w:rFonts w:ascii="Wingdings" w:hAnsi="Wingdings" w:hint="default"/>
+      </w:rPr>
+    </w:lvl>
+  </w:abstractNum>
+  <w:abstractNum w:abstractNumId="1" w15:restartNumberingAfterBreak="0">
     <w:nsid w:val="29543D6B"/>
     <w:multiLevelType w:val="hybridMultilevel"/>
     <w:tmpl w:val="F68054AA"/>
@@ -804,7 +1072,7 @@
       </w:rPr>
     </w:lvl>
   </w:abstractNum>
-  <w:abstractNum w:abstractNumId="1" w15:restartNumberingAfterBreak="0">
+  <w:abstractNum w:abstractNumId="2" w15:restartNumberingAfterBreak="0">
     <w:nsid w:val="3001542D"/>
     <w:multiLevelType w:val="hybridMultilevel"/>
     <w:tmpl w:val="F4BA3A58"/>
@@ -917,7 +1185,7 @@
       </w:rPr>
     </w:lvl>
   </w:abstractNum>
-  <w:abstractNum w:abstractNumId="2" w15:restartNumberingAfterBreak="0">
+  <w:abstractNum w:abstractNumId="3" w15:restartNumberingAfterBreak="0">
     <w:nsid w:val="3DC55E11"/>
     <w:multiLevelType w:val="hybridMultilevel"/>
     <w:tmpl w:val="F0D4AE3E"/>
@@ -1030,7 +1298,7 @@
       </w:rPr>
     </w:lvl>
   </w:abstractNum>
-  <w:abstractNum w:abstractNumId="3" w15:restartNumberingAfterBreak="0">
+  <w:abstractNum w:abstractNumId="4" w15:restartNumberingAfterBreak="0">
     <w:nsid w:val="60433DDB"/>
     <w:multiLevelType w:val="hybridMultilevel"/>
     <w:tmpl w:val="8592B07A"/>
@@ -1143,7 +1411,7 @@
       </w:rPr>
     </w:lvl>
   </w:abstractNum>
-  <w:abstractNum w:abstractNumId="4" w15:restartNumberingAfterBreak="0">
+  <w:abstractNum w:abstractNumId="5" w15:restartNumberingAfterBreak="0">
     <w:nsid w:val="701B13E0"/>
     <w:multiLevelType w:val="hybridMultilevel"/>
     <w:tmpl w:val="6AB28E32"/>
@@ -1256,7 +1524,7 @@
       </w:rPr>
     </w:lvl>
   </w:abstractNum>
-  <w:abstractNum w:abstractNumId="5" w15:restartNumberingAfterBreak="0">
+  <w:abstractNum w:abstractNumId="6" w15:restartNumberingAfterBreak="0">
     <w:nsid w:val="77D204B9"/>
     <w:multiLevelType w:val="hybridMultilevel"/>
     <w:tmpl w:val="D16CA66E"/>
@@ -1369,23 +1637,142 @@
       </w:rPr>
     </w:lvl>
   </w:abstractNum>
+  <w:abstractNum w:abstractNumId="7" w15:restartNumberingAfterBreak="0">
+    <w:nsid w:val="7C01149E"/>
+    <w:multiLevelType w:val="hybridMultilevel"/>
+    <w:tmpl w:val="3F26090C"/>
+    <w:lvl w:ilvl="0" w:tplc="04090001">
+      <w:start w:val="1"/>
+      <w:numFmt w:val="bullet"/>
+      <w:lvlText w:val=""/>
+      <w:lvlJc w:val="left"/>
+      <w:pPr>
+        <w:ind w:left="720" w:hanging="360"/>
+      </w:pPr>
+      <w:rPr>
+        <w:rFonts w:ascii="Symbol" w:hAnsi="Symbol" w:hint="default"/>
+      </w:rPr>
+    </w:lvl>
+    <w:lvl w:ilvl="1" w:tplc="04090003" w:tentative="1">
+      <w:start w:val="1"/>
+      <w:numFmt w:val="bullet"/>
+      <w:lvlText w:val="o"/>
+      <w:lvlJc w:val="left"/>
+      <w:pPr>
+        <w:ind w:left="1440" w:hanging="360"/>
+      </w:pPr>
+      <w:rPr>
+        <w:rFonts w:ascii="Courier New" w:hAnsi="Courier New" w:cs="Courier New" w:hint="default"/>
+      </w:rPr>
+    </w:lvl>
+    <w:lvl w:ilvl="2" w:tplc="04090005" w:tentative="1">
+      <w:start w:val="1"/>
+      <w:numFmt w:val="bullet"/>
+      <w:lvlText w:val=""/>
+      <w:lvlJc w:val="left"/>
+      <w:pPr>
+        <w:ind w:left="2160" w:hanging="360"/>
+      </w:pPr>
+      <w:rPr>
+        <w:rFonts w:ascii="Wingdings" w:hAnsi="Wingdings" w:hint="default"/>
+      </w:rPr>
+    </w:lvl>
+    <w:lvl w:ilvl="3" w:tplc="04090001" w:tentative="1">
+      <w:start w:val="1"/>
+      <w:numFmt w:val="bullet"/>
+      <w:lvlText w:val=""/>
+      <w:lvlJc w:val="left"/>
+      <w:pPr>
+        <w:ind w:left="2880" w:hanging="360"/>
+      </w:pPr>
+      <w:rPr>
+        <w:rFonts w:ascii="Symbol" w:hAnsi="Symbol" w:hint="default"/>
+      </w:rPr>
+    </w:lvl>
+    <w:lvl w:ilvl="4" w:tplc="04090003" w:tentative="1">
+      <w:start w:val="1"/>
+      <w:numFmt w:val="bullet"/>
+      <w:lvlText w:val="o"/>
+      <w:lvlJc w:val="left"/>
+      <w:pPr>
+        <w:ind w:left="3600" w:hanging="360"/>
+      </w:pPr>
+      <w:rPr>
+        <w:rFonts w:ascii="Courier New" w:hAnsi="Courier New" w:cs="Courier New" w:hint="default"/>
+      </w:rPr>
+    </w:lvl>
+    <w:lvl w:ilvl="5" w:tplc="04090005" w:tentative="1">
+      <w:start w:val="1"/>
+      <w:numFmt w:val="bullet"/>
+      <w:lvlText w:val=""/>
+      <w:lvlJc w:val="left"/>
+      <w:pPr>
+        <w:ind w:left="4320" w:hanging="360"/>
+      </w:pPr>
+      <w:rPr>
+        <w:rFonts w:ascii="Wingdings" w:hAnsi="Wingdings" w:hint="default"/>
+      </w:rPr>
+    </w:lvl>
+    <w:lvl w:ilvl="6" w:tplc="04090001" w:tentative="1">
+      <w:start w:val="1"/>
+      <w:numFmt w:val="bullet"/>
+      <w:lvlText w:val=""/>
+      <w:lvlJc w:val="left"/>
+      <w:pPr>
+        <w:ind w:left="5040" w:hanging="360"/>
+      </w:pPr>
+      <w:rPr>
+        <w:rFonts w:ascii="Symbol" w:hAnsi="Symbol" w:hint="default"/>
+      </w:rPr>
+    </w:lvl>
+    <w:lvl w:ilvl="7" w:tplc="04090003" w:tentative="1">
+      <w:start w:val="1"/>
+      <w:numFmt w:val="bullet"/>
+      <w:lvlText w:val="o"/>
+      <w:lvlJc w:val="left"/>
+      <w:pPr>
+        <w:ind w:left="5760" w:hanging="360"/>
+      </w:pPr>
+      <w:rPr>
+        <w:rFonts w:ascii="Courier New" w:hAnsi="Courier New" w:cs="Courier New" w:hint="default"/>
+      </w:rPr>
+    </w:lvl>
+    <w:lvl w:ilvl="8" w:tplc="04090005" w:tentative="1">
+      <w:start w:val="1"/>
+      <w:numFmt w:val="bullet"/>
+      <w:lvlText w:val=""/>
+      <w:lvlJc w:val="left"/>
+      <w:pPr>
+        <w:ind w:left="6480" w:hanging="360"/>
+      </w:pPr>
+      <w:rPr>
+        <w:rFonts w:ascii="Wingdings" w:hAnsi="Wingdings" w:hint="default"/>
+      </w:rPr>
+    </w:lvl>
+  </w:abstractNum>
   <w:num w:numId="1">
+    <w:abstractNumId w:val="1"/>
+  </w:num>
+  <w:num w:numId="2">
+    <w:abstractNumId w:val="4"/>
+  </w:num>
+  <w:num w:numId="3">
+    <w:abstractNumId w:val="6"/>
+  </w:num>
+  <w:num w:numId="4">
+    <w:abstractNumId w:val="5"/>
+  </w:num>
+  <w:num w:numId="5">
+    <w:abstractNumId w:val="2"/>
+  </w:num>
+  <w:num w:numId="6">
+    <w:abstractNumId w:val="3"/>
+  </w:num>
+  <w:num w:numId="7">
     <w:abstractNumId w:val="0"/>
   </w:num>
-  <w:num w:numId="2">
-    <w:abstractNumId w:val="3"/>
-  </w:num>
-  <w:num w:numId="3">
-    <w:abstractNumId w:val="5"/>
-  </w:num>
-  <w:num w:numId="4">
-    <w:abstractNumId w:val="4"/>
-  </w:num>
-  <w:num w:numId="5">
-    <w:abstractNumId w:val="1"/>
-  </w:num>
-  <w:num w:numId="6">
-    <w:abstractNumId w:val="2"/>
+  <w:num w:numId="8">
+    <w:abstractNumId w:val="7"/>
   </w:num>
 </w:numbering>
 </file>
